--- a/Proyecto Progra.docx
+++ b/Proyecto Progra.docx
@@ -7,13 +7,13 @@
         <w:spacing w:line="360" w:lineRule="auto"/>
         <w:jc w:val="center"/>
         <w:rPr>
-          <w:rFonts w:ascii="Times New Roman" w:hAnsi="Times New Roman" w:cs="Times New Roman"/>
+          <w:rFonts w:cs="Times New Roman"/>
           <w:sz w:val="40"/>
         </w:rPr>
       </w:pPr>
       <w:r>
         <w:rPr>
-          <w:rFonts w:ascii="Times New Roman" w:hAnsi="Times New Roman" w:cs="Times New Roman"/>
+          <w:rFonts w:cs="Times New Roman"/>
           <w:sz w:val="40"/>
         </w:rPr>
         <w:t>UNIVERSIDAD CATÓLICA</w:t>
@@ -24,32 +24,32 @@
         <w:spacing w:line="360" w:lineRule="auto"/>
         <w:jc w:val="center"/>
         <w:rPr>
-          <w:rFonts w:ascii="Times New Roman" w:hAnsi="Times New Roman" w:cs="Times New Roman"/>
-          <w:sz w:val="32"/>
-        </w:rPr>
-      </w:pPr>
-    </w:p>
-    <w:p>
-      <w:pPr>
-        <w:spacing w:line="360" w:lineRule="auto"/>
-        <w:rPr>
-          <w:rFonts w:ascii="Times New Roman" w:hAnsi="Times New Roman" w:cs="Times New Roman"/>
-          <w:sz w:val="32"/>
-        </w:rPr>
-      </w:pPr>
-    </w:p>
-    <w:p>
-      <w:pPr>
-        <w:spacing w:line="360" w:lineRule="auto"/>
-        <w:jc w:val="center"/>
-        <w:rPr>
-          <w:rFonts w:ascii="Times New Roman" w:hAnsi="Times New Roman" w:cs="Times New Roman"/>
-          <w:sz w:val="32"/>
-        </w:rPr>
-      </w:pPr>
-      <w:r>
-        <w:rPr>
-          <w:rFonts w:ascii="Times New Roman" w:hAnsi="Times New Roman" w:cs="Times New Roman"/>
+          <w:rFonts w:cs="Times New Roman"/>
+          <w:sz w:val="32"/>
+        </w:rPr>
+      </w:pPr>
+    </w:p>
+    <w:p>
+      <w:pPr>
+        <w:spacing w:line="360" w:lineRule="auto"/>
+        <w:rPr>
+          <w:rFonts w:cs="Times New Roman"/>
+          <w:sz w:val="32"/>
+        </w:rPr>
+      </w:pPr>
+    </w:p>
+    <w:p>
+      <w:pPr>
+        <w:spacing w:line="360" w:lineRule="auto"/>
+        <w:jc w:val="center"/>
+        <w:rPr>
+          <w:rFonts w:cs="Times New Roman"/>
+          <w:sz w:val="32"/>
+        </w:rPr>
+      </w:pPr>
+      <w:r>
+        <w:rPr>
+          <w:rFonts w:cs="Times New Roman"/>
           <w:sz w:val="32"/>
         </w:rPr>
         <w:t>INGENIERÍA EN SISTEMAS</w:t>
@@ -60,33 +60,33 @@
         <w:spacing w:line="360" w:lineRule="auto"/>
         <w:jc w:val="center"/>
         <w:rPr>
-          <w:rFonts w:ascii="Times New Roman" w:hAnsi="Times New Roman" w:cs="Times New Roman"/>
-          <w:sz w:val="32"/>
-        </w:rPr>
-      </w:pPr>
-    </w:p>
-    <w:p>
-      <w:pPr>
-        <w:spacing w:line="360" w:lineRule="auto"/>
-        <w:jc w:val="center"/>
-        <w:rPr>
-          <w:rFonts w:ascii="Times New Roman" w:hAnsi="Times New Roman" w:cs="Times New Roman"/>
-          <w:sz w:val="32"/>
-        </w:rPr>
-      </w:pPr>
-    </w:p>
-    <w:p>
-      <w:pPr>
-        <w:spacing w:line="360" w:lineRule="auto"/>
-        <w:jc w:val="center"/>
-        <w:rPr>
-          <w:rFonts w:ascii="Times New Roman" w:hAnsi="Times New Roman" w:cs="Times New Roman"/>
-          <w:sz w:val="32"/>
-        </w:rPr>
-      </w:pPr>
-      <w:r>
-        <w:rPr>
-          <w:rFonts w:ascii="Times New Roman" w:hAnsi="Times New Roman" w:cs="Times New Roman"/>
+          <w:rFonts w:cs="Times New Roman"/>
+          <w:sz w:val="32"/>
+        </w:rPr>
+      </w:pPr>
+    </w:p>
+    <w:p>
+      <w:pPr>
+        <w:spacing w:line="360" w:lineRule="auto"/>
+        <w:jc w:val="center"/>
+        <w:rPr>
+          <w:rFonts w:cs="Times New Roman"/>
+          <w:sz w:val="32"/>
+        </w:rPr>
+      </w:pPr>
+    </w:p>
+    <w:p>
+      <w:pPr>
+        <w:spacing w:line="360" w:lineRule="auto"/>
+        <w:jc w:val="center"/>
+        <w:rPr>
+          <w:rFonts w:cs="Times New Roman"/>
+          <w:sz w:val="32"/>
+        </w:rPr>
+      </w:pPr>
+      <w:r>
+        <w:rPr>
+          <w:rFonts w:cs="Times New Roman"/>
           <w:sz w:val="32"/>
         </w:rPr>
         <w:t>PROGRAMACIÓN 1</w:t>
@@ -96,47 +96,47 @@
       <w:pPr>
         <w:spacing w:line="360" w:lineRule="auto"/>
         <w:rPr>
-          <w:rFonts w:ascii="Times New Roman" w:hAnsi="Times New Roman" w:cs="Times New Roman"/>
-          <w:sz w:val="32"/>
-        </w:rPr>
-      </w:pPr>
-    </w:p>
-    <w:p>
-      <w:pPr>
-        <w:spacing w:line="360" w:lineRule="auto"/>
-        <w:jc w:val="center"/>
-        <w:rPr>
-          <w:rFonts w:ascii="Times New Roman" w:hAnsi="Times New Roman" w:cs="Times New Roman"/>
-          <w:sz w:val="32"/>
-        </w:rPr>
-      </w:pPr>
-    </w:p>
-    <w:p>
-      <w:pPr>
-        <w:spacing w:line="360" w:lineRule="auto"/>
-        <w:jc w:val="center"/>
-        <w:rPr>
-          <w:rFonts w:ascii="Times New Roman" w:hAnsi="Times New Roman" w:cs="Times New Roman"/>
-          <w:sz w:val="32"/>
-        </w:rPr>
-      </w:pPr>
-      <w:r>
-        <w:rPr>
-          <w:rFonts w:ascii="Times New Roman" w:hAnsi="Times New Roman" w:cs="Times New Roman"/>
+          <w:rFonts w:cs="Times New Roman"/>
+          <w:sz w:val="32"/>
+        </w:rPr>
+      </w:pPr>
+    </w:p>
+    <w:p>
+      <w:pPr>
+        <w:spacing w:line="360" w:lineRule="auto"/>
+        <w:jc w:val="center"/>
+        <w:rPr>
+          <w:rFonts w:cs="Times New Roman"/>
+          <w:sz w:val="32"/>
+        </w:rPr>
+      </w:pPr>
+    </w:p>
+    <w:p>
+      <w:pPr>
+        <w:spacing w:line="360" w:lineRule="auto"/>
+        <w:jc w:val="center"/>
+        <w:rPr>
+          <w:rFonts w:cs="Times New Roman"/>
+          <w:sz w:val="32"/>
+        </w:rPr>
+      </w:pPr>
+      <w:r>
+        <w:rPr>
+          <w:rFonts w:cs="Times New Roman"/>
           <w:sz w:val="32"/>
         </w:rPr>
         <w:t>I</w:t>
       </w:r>
       <w:r>
         <w:rPr>
-          <w:rFonts w:ascii="Times New Roman" w:hAnsi="Times New Roman" w:cs="Times New Roman"/>
+          <w:rFonts w:cs="Times New Roman"/>
           <w:sz w:val="32"/>
         </w:rPr>
         <w:t>I</w:t>
       </w:r>
       <w:r>
         <w:rPr>
-          <w:rFonts w:ascii="Times New Roman" w:hAnsi="Times New Roman" w:cs="Times New Roman"/>
+          <w:rFonts w:cs="Times New Roman"/>
           <w:sz w:val="32"/>
         </w:rPr>
         <w:t xml:space="preserve"> PROYECTO PROGRAMADO</w:t>
@@ -146,33 +146,33 @@
       <w:pPr>
         <w:spacing w:line="360" w:lineRule="auto"/>
         <w:rPr>
-          <w:rFonts w:ascii="Times New Roman" w:hAnsi="Times New Roman" w:cs="Times New Roman"/>
-          <w:sz w:val="32"/>
-        </w:rPr>
-      </w:pPr>
-    </w:p>
-    <w:p>
-      <w:pPr>
-        <w:spacing w:line="360" w:lineRule="auto"/>
-        <w:jc w:val="center"/>
-        <w:rPr>
-          <w:rFonts w:ascii="Times New Roman" w:hAnsi="Times New Roman" w:cs="Times New Roman"/>
-          <w:sz w:val="32"/>
-        </w:rPr>
-      </w:pPr>
-    </w:p>
-    <w:p>
-      <w:pPr>
-        <w:spacing w:line="360" w:lineRule="auto"/>
-        <w:jc w:val="center"/>
-        <w:rPr>
-          <w:rFonts w:ascii="Times New Roman" w:hAnsi="Times New Roman" w:cs="Times New Roman"/>
-          <w:sz w:val="32"/>
-        </w:rPr>
-      </w:pPr>
-      <w:r>
-        <w:rPr>
-          <w:rFonts w:ascii="Times New Roman" w:hAnsi="Times New Roman" w:cs="Times New Roman"/>
+          <w:rFonts w:cs="Times New Roman"/>
+          <w:sz w:val="32"/>
+        </w:rPr>
+      </w:pPr>
+    </w:p>
+    <w:p>
+      <w:pPr>
+        <w:spacing w:line="360" w:lineRule="auto"/>
+        <w:jc w:val="center"/>
+        <w:rPr>
+          <w:rFonts w:cs="Times New Roman"/>
+          <w:sz w:val="32"/>
+        </w:rPr>
+      </w:pPr>
+    </w:p>
+    <w:p>
+      <w:pPr>
+        <w:spacing w:line="360" w:lineRule="auto"/>
+        <w:jc w:val="center"/>
+        <w:rPr>
+          <w:rFonts w:cs="Times New Roman"/>
+          <w:sz w:val="32"/>
+        </w:rPr>
+      </w:pPr>
+      <w:r>
+        <w:rPr>
+          <w:rFonts w:cs="Times New Roman"/>
           <w:sz w:val="32"/>
         </w:rPr>
         <w:t>LIC. ANDRÉS JIMÉNEZ LEANDRO</w:t>
@@ -182,23 +182,23 @@
       <w:pPr>
         <w:spacing w:line="360" w:lineRule="auto"/>
         <w:rPr>
-          <w:rFonts w:ascii="Times New Roman" w:hAnsi="Times New Roman" w:cs="Times New Roman"/>
-          <w:sz w:val="32"/>
-        </w:rPr>
-      </w:pPr>
-    </w:p>
-    <w:p>
-      <w:pPr>
-        <w:spacing w:line="360" w:lineRule="auto"/>
-        <w:jc w:val="center"/>
-        <w:rPr>
-          <w:rFonts w:ascii="Times New Roman" w:hAnsi="Times New Roman" w:cs="Times New Roman"/>
-          <w:sz w:val="32"/>
-        </w:rPr>
-      </w:pPr>
-      <w:r>
-        <w:rPr>
-          <w:rFonts w:ascii="Times New Roman" w:hAnsi="Times New Roman" w:cs="Times New Roman"/>
+          <w:rFonts w:cs="Times New Roman"/>
+          <w:sz w:val="32"/>
+        </w:rPr>
+      </w:pPr>
+    </w:p>
+    <w:p>
+      <w:pPr>
+        <w:spacing w:line="360" w:lineRule="auto"/>
+        <w:jc w:val="center"/>
+        <w:rPr>
+          <w:rFonts w:cs="Times New Roman"/>
+          <w:sz w:val="32"/>
+        </w:rPr>
+      </w:pPr>
+      <w:r>
+        <w:rPr>
+          <w:rFonts w:cs="Times New Roman"/>
           <w:sz w:val="32"/>
         </w:rPr>
         <w:t>JORGE ESTEBAN ROJAS UGALDE</w:t>
@@ -209,29 +209,29 @@
         <w:spacing w:line="360" w:lineRule="auto"/>
         <w:jc w:val="center"/>
         <w:rPr>
-          <w:rFonts w:ascii="Times New Roman" w:hAnsi="Times New Roman" w:cs="Times New Roman"/>
-        </w:rPr>
-      </w:pPr>
-    </w:p>
-    <w:p>
-      <w:pPr>
-        <w:spacing w:line="360" w:lineRule="auto"/>
-        <w:rPr>
-          <w:rFonts w:ascii="Times New Roman" w:hAnsi="Times New Roman" w:cs="Times New Roman"/>
-        </w:rPr>
-      </w:pPr>
-    </w:p>
-    <w:p>
-      <w:pPr>
-        <w:spacing w:line="360" w:lineRule="auto"/>
-        <w:jc w:val="center"/>
-        <w:rPr>
-          <w:rFonts w:ascii="Times New Roman" w:hAnsi="Times New Roman" w:cs="Times New Roman"/>
-        </w:rPr>
-      </w:pPr>
-      <w:r>
-        <w:rPr>
-          <w:rFonts w:ascii="Times New Roman" w:hAnsi="Times New Roman" w:cs="Times New Roman"/>
+          <w:rFonts w:cs="Times New Roman"/>
+        </w:rPr>
+      </w:pPr>
+    </w:p>
+    <w:p>
+      <w:pPr>
+        <w:spacing w:line="360" w:lineRule="auto"/>
+        <w:rPr>
+          <w:rFonts w:cs="Times New Roman"/>
+        </w:rPr>
+      </w:pPr>
+    </w:p>
+    <w:p>
+      <w:pPr>
+        <w:spacing w:line="360" w:lineRule="auto"/>
+        <w:jc w:val="center"/>
+        <w:rPr>
+          <w:rFonts w:cs="Times New Roman"/>
+        </w:rPr>
+      </w:pPr>
+      <w:r>
+        <w:rPr>
+          <w:rFonts w:cs="Times New Roman"/>
         </w:rPr>
         <w:t>SAN CARLOS</w:t>
       </w:r>
@@ -241,23 +241,488 @@
         <w:spacing w:line="360" w:lineRule="auto"/>
         <w:jc w:val="center"/>
         <w:rPr>
-          <w:rFonts w:ascii="Times New Roman" w:hAnsi="Times New Roman" w:cs="Times New Roman"/>
-        </w:rPr>
-      </w:pPr>
-      <w:r>
-        <w:rPr>
-          <w:rFonts w:ascii="Times New Roman" w:hAnsi="Times New Roman" w:cs="Times New Roman"/>
+          <w:rFonts w:cs="Times New Roman"/>
+        </w:rPr>
+      </w:pPr>
+      <w:r>
+        <w:rPr>
+          <w:rFonts w:cs="Times New Roman"/>
         </w:rPr>
         <w:t>AGOSTO</w:t>
+      </w:r>
+      <w:r>
+        <w:rPr>
+          <w:rFonts w:cs="Times New Roman"/>
+        </w:rPr>
+        <w:t>, 2016</w:t>
+      </w:r>
+    </w:p>
+    <w:sdt>
+      <w:sdtPr>
+        <w:rPr>
+          <w:lang w:val="es-ES"/>
+        </w:rPr>
+        <w:id w:val="3098282"/>
+        <w:docPartObj>
+          <w:docPartGallery w:val="Table of Contents"/>
+          <w:docPartUnique/>
+        </w:docPartObj>
+      </w:sdtPr>
+      <w:sdtEndPr>
+        <w:rPr>
+          <w:rFonts w:ascii="Times New Roman" w:eastAsiaTheme="minorHAnsi" w:hAnsi="Times New Roman" w:cstheme="minorBidi"/>
+          <w:b/>
+          <w:bCs/>
+          <w:color w:val="auto"/>
+          <w:sz w:val="24"/>
+          <w:szCs w:val="22"/>
+          <w:lang w:eastAsia="en-US"/>
+        </w:rPr>
+      </w:sdtEndPr>
+      <w:sdtContent>
+        <w:p>
+          <w:pPr>
+            <w:pStyle w:val="TtuloTDC"/>
+          </w:pPr>
+          <w:r>
+            <w:rPr>
+              <w:lang w:val="es-ES"/>
+            </w:rPr>
+            <w:t>Tabla de contenido</w:t>
+          </w:r>
+        </w:p>
+        <w:p>
+          <w:fldSimple w:instr=" TOC \o &quot;1-3&quot; \h \z \u ">
+            <w:r>
+              <w:rPr>
+                <w:b/>
+                <w:bCs/>
+                <w:noProof/>
+                <w:lang w:val="es-ES"/>
+              </w:rPr>
+              <w:t>No se encontraron entradas de tabla de contenido.</w:t>
+            </w:r>
+          </w:fldSimple>
+        </w:p>
+      </w:sdtContent>
+    </w:sdt>
+    <w:p>
+      <w:pPr>
+        <w:spacing w:line="360" w:lineRule="auto"/>
+        <w:jc w:val="center"/>
+        <w:rPr>
+          <w:rFonts w:cs="Times New Roman"/>
+        </w:rPr>
+      </w:pPr>
+    </w:p>
+    <w:p>
+      <w:pPr>
+        <w:spacing w:line="360" w:lineRule="auto"/>
+        <w:jc w:val="center"/>
+        <w:rPr>
+          <w:rFonts w:cs="Times New Roman"/>
+        </w:rPr>
+      </w:pPr>
+    </w:p>
+    <w:p>
+      <w:pPr>
+        <w:spacing w:line="360" w:lineRule="auto"/>
+        <w:jc w:val="center"/>
+        <w:rPr>
+          <w:rFonts w:cs="Times New Roman"/>
+        </w:rPr>
+      </w:pPr>
+    </w:p>
+    <w:p>
+      <w:pPr>
+        <w:spacing w:line="360" w:lineRule="auto"/>
+        <w:jc w:val="center"/>
+        <w:rPr>
+          <w:rFonts w:cs="Times New Roman"/>
+        </w:rPr>
+      </w:pPr>
+    </w:p>
+    <w:p>
+      <w:pPr>
+        <w:spacing w:line="360" w:lineRule="auto"/>
+        <w:jc w:val="center"/>
+        <w:rPr>
+          <w:rFonts w:cs="Times New Roman"/>
+        </w:rPr>
+      </w:pPr>
+    </w:p>
+    <w:p>
+      <w:pPr>
+        <w:spacing w:line="360" w:lineRule="auto"/>
+        <w:jc w:val="center"/>
+        <w:rPr>
+          <w:rFonts w:cs="Times New Roman"/>
+        </w:rPr>
+      </w:pPr>
+    </w:p>
+    <w:p>
+      <w:pPr>
+        <w:spacing w:line="360" w:lineRule="auto"/>
+        <w:jc w:val="center"/>
+        <w:rPr>
+          <w:rFonts w:cs="Times New Roman"/>
+        </w:rPr>
+      </w:pPr>
+    </w:p>
+    <w:p>
+      <w:pPr>
+        <w:spacing w:line="360" w:lineRule="auto"/>
+        <w:jc w:val="center"/>
+        <w:rPr>
+          <w:rFonts w:cs="Times New Roman"/>
+        </w:rPr>
+      </w:pPr>
+    </w:p>
+    <w:p>
+      <w:pPr>
+        <w:spacing w:line="360" w:lineRule="auto"/>
+        <w:jc w:val="center"/>
+        <w:rPr>
+          <w:rFonts w:cs="Times New Roman"/>
+        </w:rPr>
+      </w:pPr>
+    </w:p>
+    <w:p>
+      <w:pPr>
+        <w:spacing w:line="360" w:lineRule="auto"/>
+        <w:jc w:val="center"/>
+        <w:rPr>
+          <w:rFonts w:cs="Times New Roman"/>
+        </w:rPr>
+      </w:pPr>
+    </w:p>
+    <w:p>
+      <w:pPr>
+        <w:spacing w:line="360" w:lineRule="auto"/>
+        <w:jc w:val="center"/>
+        <w:rPr>
+          <w:rFonts w:cs="Times New Roman"/>
+        </w:rPr>
+      </w:pPr>
+    </w:p>
+    <w:p>
+      <w:pPr>
+        <w:spacing w:line="360" w:lineRule="auto"/>
+        <w:jc w:val="center"/>
+        <w:rPr>
+          <w:rFonts w:cs="Times New Roman"/>
+        </w:rPr>
+      </w:pPr>
+    </w:p>
+    <w:p>
+      <w:pPr>
+        <w:spacing w:line="360" w:lineRule="auto"/>
+        <w:jc w:val="center"/>
+        <w:rPr>
+          <w:rFonts w:cs="Times New Roman"/>
+        </w:rPr>
+      </w:pPr>
+    </w:p>
+    <w:p>
+      <w:pPr>
+        <w:spacing w:line="360" w:lineRule="auto"/>
+        <w:jc w:val="center"/>
+        <w:rPr>
+          <w:rFonts w:cs="Times New Roman"/>
+        </w:rPr>
+      </w:pPr>
+    </w:p>
+    <w:p>
+      <w:pPr>
+        <w:spacing w:line="360" w:lineRule="auto"/>
+        <w:jc w:val="center"/>
+        <w:rPr>
+          <w:rFonts w:cs="Times New Roman"/>
+        </w:rPr>
+      </w:pPr>
+    </w:p>
+    <w:p>
+      <w:pPr>
+        <w:spacing w:line="360" w:lineRule="auto"/>
+        <w:jc w:val="center"/>
+        <w:rPr>
+          <w:rFonts w:cs="Times New Roman"/>
+        </w:rPr>
+      </w:pPr>
+    </w:p>
+    <w:p>
+      <w:pPr>
+        <w:spacing w:line="360" w:lineRule="auto"/>
+        <w:jc w:val="center"/>
+        <w:rPr>
+          <w:rFonts w:cs="Times New Roman"/>
+        </w:rPr>
+      </w:pPr>
+    </w:p>
+    <w:p>
+      <w:pPr>
+        <w:spacing w:line="360" w:lineRule="auto"/>
+        <w:jc w:val="center"/>
+        <w:rPr>
+          <w:rFonts w:cs="Times New Roman"/>
+        </w:rPr>
+      </w:pPr>
+    </w:p>
+    <w:p>
+      <w:pPr>
+        <w:spacing w:line="360" w:lineRule="auto"/>
+        <w:jc w:val="center"/>
+        <w:rPr>
+          <w:rFonts w:cs="Times New Roman"/>
+        </w:rPr>
+      </w:pPr>
+    </w:p>
+    <w:p>
+      <w:pPr>
+        <w:spacing w:line="360" w:lineRule="auto"/>
+        <w:jc w:val="center"/>
+        <w:rPr>
+          <w:rFonts w:cs="Times New Roman"/>
+        </w:rPr>
+      </w:pPr>
+    </w:p>
+    <w:p>
+      <w:pPr>
+        <w:spacing w:line="360" w:lineRule="auto"/>
+        <w:jc w:val="center"/>
+        <w:rPr>
+          <w:rFonts w:cs="Times New Roman"/>
+        </w:rPr>
+      </w:pPr>
+    </w:p>
+    <w:p>
+      <w:pPr>
+        <w:spacing w:line="360" w:lineRule="auto"/>
+        <w:jc w:val="left"/>
+        <w:rPr>
+          <w:rFonts w:cs="Times New Roman"/>
+          <w:b/>
+        </w:rPr>
+      </w:pPr>
+      <w:r>
+        <w:rPr>
+          <w:rFonts w:cs="Times New Roman"/>
+          <w:b/>
+        </w:rPr>
+        <w:lastRenderedPageBreak/>
+        <w:t>Resumen Ejecutivo</w:t>
+      </w:r>
+    </w:p>
+    <w:p>
+      <w:pPr>
+        <w:spacing w:line="360" w:lineRule="auto"/>
+        <w:rPr>
+          <w:rFonts w:cs="Times New Roman"/>
+        </w:rPr>
+      </w:pPr>
+      <w:r>
+        <w:rPr>
+          <w:rFonts w:cs="Times New Roman"/>
+        </w:rPr>
+        <w:t xml:space="preserve">Este proyecto está enfocado en realizar un juego buscaminas en el lenguaje de programación Java, con la ayuda de arreglos, flujos de control, excepciones y muchas otras cosas más. </w:t>
+      </w:r>
+    </w:p>
+    <w:p>
+      <w:pPr>
+        <w:spacing w:line="360" w:lineRule="auto"/>
+        <w:rPr>
+          <w:rFonts w:cs="Times New Roman"/>
+        </w:rPr>
+      </w:pPr>
+      <w:r>
+        <w:rPr>
+          <w:rFonts w:cs="Times New Roman"/>
+        </w:rPr>
+        <w:t xml:space="preserve">Este juego tratará de que el usuario escoja el tamaño del tablero y se escondan minas entre todo el tablero, para que el usuario tenga que encontrar la manera de saber </w:t>
+      </w:r>
+      <w:proofErr w:type="spellStart"/>
+      <w:r>
+        <w:rPr>
+          <w:rFonts w:cs="Times New Roman"/>
+        </w:rPr>
+        <w:t>donde</w:t>
+      </w:r>
+      <w:proofErr w:type="spellEnd"/>
+      <w:r>
+        <w:rPr>
+          <w:rFonts w:cs="Times New Roman"/>
+        </w:rPr>
+        <w:t xml:space="preserve"> están escondidas, por medio de números que le indicarán al usuario cuantas minas tiene cada casilla a su alrededor, y así evitarlas.</w:t>
+      </w:r>
+    </w:p>
+    <w:p>
+      <w:pPr>
+        <w:spacing w:line="360" w:lineRule="auto"/>
+        <w:rPr>
+          <w:rFonts w:cs="Times New Roman"/>
+        </w:rPr>
+      </w:pPr>
+    </w:p>
+    <w:p>
+      <w:pPr>
+        <w:spacing w:line="360" w:lineRule="auto"/>
+        <w:rPr>
+          <w:rFonts w:cs="Times New Roman"/>
+        </w:rPr>
+      </w:pPr>
+    </w:p>
+    <w:p>
+      <w:pPr>
+        <w:spacing w:line="360" w:lineRule="auto"/>
+        <w:rPr>
+          <w:rFonts w:cs="Times New Roman"/>
+        </w:rPr>
+      </w:pPr>
+    </w:p>
+    <w:p>
+      <w:pPr>
+        <w:spacing w:line="360" w:lineRule="auto"/>
+        <w:rPr>
+          <w:rFonts w:cs="Times New Roman"/>
+        </w:rPr>
+      </w:pPr>
+    </w:p>
+    <w:p>
+      <w:pPr>
+        <w:spacing w:line="360" w:lineRule="auto"/>
+        <w:rPr>
+          <w:rFonts w:cs="Times New Roman"/>
+        </w:rPr>
+      </w:pPr>
+    </w:p>
+    <w:p>
+      <w:pPr>
+        <w:spacing w:line="360" w:lineRule="auto"/>
+        <w:rPr>
+          <w:rFonts w:cs="Times New Roman"/>
+        </w:rPr>
+      </w:pPr>
+    </w:p>
+    <w:p>
+      <w:pPr>
+        <w:spacing w:line="360" w:lineRule="auto"/>
+        <w:rPr>
+          <w:rFonts w:cs="Times New Roman"/>
+        </w:rPr>
+      </w:pPr>
+    </w:p>
+    <w:p>
+      <w:pPr>
+        <w:spacing w:line="360" w:lineRule="auto"/>
+        <w:rPr>
+          <w:rFonts w:cs="Times New Roman"/>
+        </w:rPr>
+      </w:pPr>
+    </w:p>
+    <w:p>
+      <w:pPr>
+        <w:spacing w:line="360" w:lineRule="auto"/>
+        <w:rPr>
+          <w:rFonts w:cs="Times New Roman"/>
+        </w:rPr>
+      </w:pPr>
+    </w:p>
+    <w:p>
+      <w:pPr>
+        <w:spacing w:line="360" w:lineRule="auto"/>
+        <w:rPr>
+          <w:rFonts w:cs="Times New Roman"/>
+        </w:rPr>
+      </w:pPr>
+    </w:p>
+    <w:p>
+      <w:pPr>
+        <w:spacing w:line="360" w:lineRule="auto"/>
+        <w:rPr>
+          <w:rFonts w:cs="Times New Roman"/>
+        </w:rPr>
+      </w:pPr>
+    </w:p>
+    <w:p>
+      <w:pPr>
+        <w:spacing w:line="360" w:lineRule="auto"/>
+        <w:rPr>
+          <w:rFonts w:cs="Times New Roman"/>
+        </w:rPr>
+      </w:pPr>
+    </w:p>
+    <w:p>
+      <w:pPr>
+        <w:spacing w:line="360" w:lineRule="auto"/>
+        <w:rPr>
+          <w:rFonts w:cs="Times New Roman"/>
+        </w:rPr>
+      </w:pPr>
+    </w:p>
+    <w:p>
+      <w:pPr>
+        <w:spacing w:line="360" w:lineRule="auto"/>
+        <w:rPr>
+          <w:rFonts w:cs="Times New Roman"/>
+        </w:rPr>
+      </w:pPr>
+    </w:p>
+    <w:p>
+      <w:pPr>
+        <w:spacing w:line="360" w:lineRule="auto"/>
+        <w:rPr>
+          <w:rFonts w:cs="Times New Roman"/>
+        </w:rPr>
+      </w:pPr>
+    </w:p>
+    <w:p>
+      <w:pPr>
+        <w:spacing w:line="360" w:lineRule="auto"/>
+        <w:rPr>
+          <w:rFonts w:cs="Times New Roman"/>
+        </w:rPr>
+      </w:pPr>
+    </w:p>
+    <w:p>
+      <w:pPr>
+        <w:spacing w:line="360" w:lineRule="auto"/>
+        <w:rPr>
+          <w:rFonts w:cs="Times New Roman"/>
+        </w:rPr>
+      </w:pPr>
+    </w:p>
+    <w:p>
+      <w:pPr>
+        <w:spacing w:line="360" w:lineRule="auto"/>
+        <w:rPr>
+          <w:rFonts w:cs="Times New Roman"/>
+          <w:b/>
+        </w:rPr>
+      </w:pPr>
+      <w:r>
+        <w:rPr>
+          <w:rFonts w:cs="Times New Roman"/>
+          <w:b/>
+        </w:rPr>
+        <w:lastRenderedPageBreak/>
+        <w:t>Descripción</w:t>
+      </w:r>
+    </w:p>
+    <w:p>
+      <w:pPr>
+        <w:spacing w:line="360" w:lineRule="auto"/>
+        <w:rPr>
+          <w:rFonts w:cs="Times New Roman"/>
+        </w:rPr>
+      </w:pPr>
+      <w:r>
+        <w:rPr>
+          <w:rFonts w:cs="Times New Roman"/>
+        </w:rPr>
+        <w:t xml:space="preserve">Este documento contiene todo el análisis del proyecto “Buscaminas” en el lenguaje java, el cual explica todo el proceso de realizarlo, sus conceptos y </w:t>
       </w:r>
       <w:bookmarkStart w:id="0" w:name="_GoBack"/>
       <w:bookmarkEnd w:id="0"/>
-      <w:r>
-        <w:rPr>
-          <w:rFonts w:ascii="Times New Roman" w:hAnsi="Times New Roman" w:cs="Times New Roman"/>
-        </w:rPr>
-        <w:t>, 2016</w:t>
-      </w:r>
     </w:p>
     <w:sectPr>
       <w:pgSz w:w="12240" w:h="15840"/>
@@ -660,10 +1125,36 @@
   <w:style w:type="paragraph" w:default="1" w:styleId="Normal">
     <w:name w:val="Normal"/>
     <w:qFormat/>
-    <w:rsid w:val="00200B15"/>
+    <w:rsid w:val="00F610DD"/>
     <w:pPr>
       <w:spacing w:line="256" w:lineRule="auto"/>
+      <w:jc w:val="both"/>
     </w:pPr>
+    <w:rPr>
+      <w:rFonts w:ascii="Times New Roman" w:hAnsi="Times New Roman"/>
+      <w:sz w:val="24"/>
+    </w:rPr>
+  </w:style>
+  <w:style w:type="paragraph" w:styleId="Ttulo1">
+    <w:name w:val="heading 1"/>
+    <w:basedOn w:val="Normal"/>
+    <w:next w:val="Normal"/>
+    <w:link w:val="Ttulo1Car"/>
+    <w:uiPriority w:val="9"/>
+    <w:qFormat/>
+    <w:rsid w:val="00F610DD"/>
+    <w:pPr>
+      <w:keepNext/>
+      <w:keepLines/>
+      <w:spacing w:before="240" w:after="0"/>
+      <w:outlineLvl w:val="0"/>
+    </w:pPr>
+    <w:rPr>
+      <w:rFonts w:asciiTheme="majorHAnsi" w:eastAsiaTheme="majorEastAsia" w:hAnsiTheme="majorHAnsi" w:cstheme="majorBidi"/>
+      <w:color w:val="2E74B5" w:themeColor="accent1" w:themeShade="BF"/>
+      <w:sz w:val="32"/>
+      <w:szCs w:val="32"/>
+    </w:rPr>
   </w:style>
   <w:style w:type="character" w:default="1" w:styleId="Fuentedeprrafopredeter">
     <w:name w:val="Default Paragraph Font"/>
@@ -691,6 +1182,36 @@
     <w:uiPriority w:val="99"/>
     <w:semiHidden/>
     <w:unhideWhenUsed/>
+  </w:style>
+  <w:style w:type="character" w:customStyle="1" w:styleId="Ttulo1Car">
+    <w:name w:val="Título 1 Car"/>
+    <w:basedOn w:val="Fuentedeprrafopredeter"/>
+    <w:link w:val="Ttulo1"/>
+    <w:uiPriority w:val="9"/>
+    <w:rsid w:val="00F610DD"/>
+    <w:rPr>
+      <w:rFonts w:asciiTheme="majorHAnsi" w:eastAsiaTheme="majorEastAsia" w:hAnsiTheme="majorHAnsi" w:cstheme="majorBidi"/>
+      <w:color w:val="2E74B5" w:themeColor="accent1" w:themeShade="BF"/>
+      <w:sz w:val="32"/>
+      <w:szCs w:val="32"/>
+    </w:rPr>
+  </w:style>
+  <w:style w:type="paragraph" w:styleId="TtuloTDC">
+    <w:name w:val="TOC Heading"/>
+    <w:basedOn w:val="Ttulo1"/>
+    <w:next w:val="Normal"/>
+    <w:uiPriority w:val="39"/>
+    <w:unhideWhenUsed/>
+    <w:qFormat/>
+    <w:rsid w:val="00F610DD"/>
+    <w:pPr>
+      <w:spacing w:line="259" w:lineRule="auto"/>
+      <w:jc w:val="left"/>
+      <w:outlineLvl w:val="9"/>
+    </w:pPr>
+    <w:rPr>
+      <w:lang w:eastAsia="es-CR"/>
+    </w:rPr>
   </w:style>
 </w:styles>
 </file>
@@ -954,4 +1475,16 @@
     </a:ext>
   </a:extLst>
 </a:theme>
+</file>
+
+<file path=customXml/item1.xml><?xml version="1.0" encoding="utf-8"?>
+<b:Sources xmlns:b="http://schemas.openxmlformats.org/officeDocument/2006/bibliography" xmlns="http://schemas.openxmlformats.org/officeDocument/2006/bibliography" SelectedStyle="\APASixthEditionOfficeOnline.xsl" StyleName="APA" Version="6"/>
+</file>
+
+<file path=customXml/itemProps1.xml><?xml version="1.0" encoding="utf-8"?>
+<ds:datastoreItem xmlns:ds="http://schemas.openxmlformats.org/officeDocument/2006/customXml" ds:itemID="{6FD664A3-80A8-41A9-9B5E-754C5CB1B9A5}">
+  <ds:schemaRefs>
+    <ds:schemaRef ds:uri="http://schemas.openxmlformats.org/officeDocument/2006/bibliography"/>
+  </ds:schemaRefs>
+</ds:datastoreItem>
 </file>